--- a/test_data/source/ordinary/xjs01060302整数巧算-凑整--变形凑整(2级难度)（何杰）√√/xjs01060302整数巧算-凑整--变形凑整--先行测试--练习题.docx
+++ b/test_data/source/ordinary/xjs01060302整数巧算-凑整--变形凑整(2级难度)（何杰）√√/xjs01060302整数巧算-凑整--变形凑整--先行测试--练习题.docx
@@ -1,30 +1,7 @@
 
 <file path=word/document.xml><?xml version="1.0" encoding="utf-8"?>
-<w:document xmlns:wpc="http://schemas.microsoft.com/office/word/2010/wordprocessingCanvas" xmlns:mc="http://schemas.openxmlformats.org/markup-compatibility/2006" xmlns:o="urn:schemas-microsoft-com:office:office" xmlns:r="http://schemas.openxmlformats.org/officeDocument/2006/relationships" xmlns:m="http://schemas.openxmlformats.org/officeDocument/2006/math" xmlns:v="urn:schemas-microsoft-com:vml" xmlns:wp14="http://schemas.microsoft.com/office/word/2010/wordprocessingDrawing" xmlns:wp="http://schemas.openxmlformats.org/drawingml/2006/wordprocessingDrawing" xmlns:w10="urn:schemas-microsoft-com:office:word" xmlns:w="http://schemas.openxmlformats.org/wordprocessingml/2006/main" xmlns:w14="http://schemas.microsoft.com/office/word/2010/wordml" xmlns:w15="http://schemas.microsoft.com/office/word/2012/wordml" xmlns:wpg="http://schemas.microsoft.com/office/word/2010/wordprocessingGroup" xmlns:wpi="http://schemas.microsoft.com/office/word/2010/wordprocessingInk" xmlns:wne="http://schemas.microsoft.com/office/word/2006/wordml" xmlns:wps="http://schemas.microsoft.com/office/word/2010/wordprocessingShape" mc:Ignorable="w14 w15 wp14">
+<w:document xmlns:wpc="http://schemas.microsoft.com/office/word/2010/wordprocessingCanvas" xmlns:mo="http://schemas.microsoft.com/office/mac/office/2008/main" xmlns:mc="http://schemas.openxmlformats.org/markup-compatibility/2006" xmlns:mv="urn:schemas-microsoft-com:mac:vml" xmlns:o="urn:schemas-microsoft-com:office:office" xmlns:r="http://schemas.openxmlformats.org/officeDocument/2006/relationships" xmlns:m="http://schemas.openxmlformats.org/officeDocument/2006/math" xmlns:v="urn:schemas-microsoft-com:vml" xmlns:wp14="http://schemas.microsoft.com/office/word/2010/wordprocessingDrawing" xmlns:wp="http://schemas.openxmlformats.org/drawingml/2006/wordprocessingDrawing" xmlns:w10="urn:schemas-microsoft-com:office:word" xmlns:w="http://schemas.openxmlformats.org/wordprocessingml/2006/main" xmlns:w14="http://schemas.microsoft.com/office/word/2010/wordml" xmlns:w15="http://schemas.microsoft.com/office/word/2012/wordml" xmlns:wpg="http://schemas.microsoft.com/office/word/2010/wordprocessingGroup" xmlns:wpi="http://schemas.microsoft.com/office/word/2010/wordprocessingInk" xmlns:wne="http://schemas.microsoft.com/office/word/2006/wordml" xmlns:wps="http://schemas.microsoft.com/office/word/2010/wordprocessingShape" mc:Ignorable="w14 w15 wp14">
   <w:body>
-    <w:p>
-      <w:pPr>
-        <w:rPr>
-          <w:sz w:val="30"/>
-          <w:szCs w:val="30"/>
-        </w:rPr>
-      </w:pPr>
-      <w:r>
-        <w:rPr>
-          <w:sz w:val="30"/>
-          <w:szCs w:val="30"/>
-        </w:rPr>
-        <w:t>6</w:t>
-      </w:r>
-      <w:r>
-        <w:rPr>
-          <w:rFonts w:hint="eastAsia"/>
-          <w:sz w:val="30"/>
-          <w:szCs w:val="30"/>
-        </w:rPr>
-        <w:t>星</w:t>
-      </w:r>
-    </w:p>
     <w:p>
       <w:pPr>
         <w:numPr>
@@ -32,6 +9,7 @@
           <w:numId w:val="1"/>
         </w:numPr>
         <w:rPr>
+          <w:rFonts w:hint="eastAsia"/>
           <w:sz w:val="30"/>
           <w:szCs w:val="30"/>
         </w:rPr>
@@ -42,11 +20,35 @@
           <w:sz w:val="30"/>
           <w:szCs w:val="30"/>
         </w:rPr>
+        <w:t>题</w:t>
+      </w:r>
+      <w:r>
+        <w:rPr>
+          <w:rFonts w:ascii="MS Mincho" w:eastAsia="MS Mincho" w:hAnsi="MS Mincho" w:cs="MS Mincho"/>
+          <w:sz w:val="30"/>
+          <w:szCs w:val="30"/>
+        </w:rPr>
+        <w:t>目</w:t>
+      </w:r>
+      <w:r>
+        <w:rPr>
+          <w:rFonts w:hint="eastAsia"/>
+          <w:sz w:val="30"/>
+          <w:szCs w:val="30"/>
+        </w:rPr>
+        <w:t>：</w:t>
+      </w:r>
+      <w:r>
+        <w:rPr>
+          <w:rFonts w:hint="eastAsia"/>
+          <w:sz w:val="30"/>
+          <w:szCs w:val="30"/>
+        </w:rPr>
         <w:t>125</w:t>
       </w:r>
       <w:r>
         <w:rPr>
-          <w:rFonts w:hint="eastAsia"/>
+          <w:rFonts w:ascii="Helvetica" w:eastAsia="Helvetica" w:hAnsi="Helvetica" w:cs="Helvetica"/>
           <w:sz w:val="30"/>
           <w:szCs w:val="30"/>
         </w:rPr>
@@ -62,11 +64,35 @@
       </w:r>
       <w:r>
         <w:rPr>
-          <w:rFonts w:hint="eastAsia"/>
+          <w:rFonts w:ascii="MS Mincho" w:eastAsia="MS Mincho" w:hAnsi="MS Mincho" w:cs="MS Mincho"/>
           <w:sz w:val="30"/>
           <w:szCs w:val="30"/>
         </w:rPr>
         <w:t>＝＿</w:t>
+      </w:r>
+    </w:p>
+    <w:p>
+      <w:pPr>
+        <w:rPr>
+          <w:sz w:val="30"/>
+          <w:szCs w:val="30"/>
+        </w:rPr>
+      </w:pPr>
+      <w:r>
+        <w:rPr>
+          <w:rFonts w:ascii="SimSun" w:eastAsia="SimSun" w:hAnsi="SimSun" w:cs="SimSun"/>
+          <w:sz w:val="30"/>
+          <w:szCs w:val="30"/>
+        </w:rPr>
+        <w:t>难</w:t>
+      </w:r>
+      <w:r>
+        <w:rPr>
+          <w:rFonts w:ascii="MS Mincho" w:eastAsia="MS Mincho" w:hAnsi="MS Mincho" w:cs="MS Mincho" w:hint="eastAsia"/>
+          <w:sz w:val="30"/>
+          <w:szCs w:val="30"/>
+        </w:rPr>
+        <w:t>度：6</w:t>
       </w:r>
     </w:p>
     <w:p>
@@ -407,6 +433,7 @@
           <w:numId w:val="1"/>
         </w:numPr>
         <w:rPr>
+          <w:rFonts w:hint="eastAsia"/>
           <w:sz w:val="30"/>
           <w:szCs w:val="30"/>
         </w:rPr>
@@ -417,7 +444,39 @@
           <w:sz w:val="30"/>
           <w:szCs w:val="30"/>
         </w:rPr>
-        <w:t xml:space="preserve"> 36</w:t>
+        <w:t xml:space="preserve"> </w:t>
+      </w:r>
+      <w:r>
+        <w:rPr>
+          <w:rFonts w:hint="eastAsia"/>
+          <w:sz w:val="30"/>
+          <w:szCs w:val="30"/>
+        </w:rPr>
+        <w:t>题</w:t>
+      </w:r>
+      <w:r>
+        <w:rPr>
+          <w:rFonts w:ascii="MS Mincho" w:eastAsia="MS Mincho" w:hAnsi="MS Mincho" w:cs="MS Mincho"/>
+          <w:sz w:val="30"/>
+          <w:szCs w:val="30"/>
+        </w:rPr>
+        <w:t>目</w:t>
+      </w:r>
+      <w:r>
+        <w:rPr>
+          <w:rFonts w:hint="eastAsia"/>
+          <w:sz w:val="30"/>
+          <w:szCs w:val="30"/>
+        </w:rPr>
+        <w:t>：</w:t>
+      </w:r>
+      <w:r>
+        <w:rPr>
+          <w:rFonts w:hint="eastAsia"/>
+          <w:sz w:val="30"/>
+          <w:szCs w:val="30"/>
+        </w:rPr>
+        <w:t>36</w:t>
       </w:r>
       <w:r>
         <w:rPr>
@@ -482,6 +541,46 @@
           <w:szCs w:val="30"/>
         </w:rPr>
         <w:t>____</w:t>
+      </w:r>
+    </w:p>
+    <w:p>
+      <w:pPr>
+        <w:rPr>
+          <w:sz w:val="30"/>
+          <w:szCs w:val="30"/>
+        </w:rPr>
+      </w:pPr>
+      <w:r>
+        <w:rPr>
+          <w:rFonts w:ascii="Calibri" w:hAnsi="Calibri" w:cs="Calibri" w:hint="eastAsia"/>
+          <w:sz w:val="30"/>
+          <w:szCs w:val="30"/>
+        </w:rPr>
+        <w:t>难</w:t>
+      </w:r>
+      <w:r>
+        <w:rPr>
+          <w:rFonts w:ascii="MS Mincho" w:eastAsia="MS Mincho" w:hAnsi="MS Mincho" w:cs="MS Mincho"/>
+          <w:sz w:val="30"/>
+          <w:szCs w:val="30"/>
+        </w:rPr>
+        <w:t>度</w:t>
+      </w:r>
+      <w:r>
+        <w:rPr>
+          <w:rFonts w:ascii="Calibri" w:hAnsi="Calibri" w:cs="Calibri" w:hint="eastAsia"/>
+          <w:sz w:val="30"/>
+          <w:szCs w:val="30"/>
+        </w:rPr>
+        <w:t>：</w:t>
+      </w:r>
+      <w:r>
+        <w:rPr>
+          <w:rFonts w:ascii="Calibri" w:hAnsi="Calibri" w:cs="Calibri" w:hint="eastAsia"/>
+          <w:sz w:val="30"/>
+          <w:szCs w:val="30"/>
+        </w:rPr>
+        <w:t>6</w:t>
       </w:r>
     </w:p>
     <w:p>
@@ -1035,33 +1134,11 @@
     <w:p>
       <w:pPr>
         <w:rPr>
+          <w:rFonts w:hint="eastAsia"/>
           <w:sz w:val="30"/>
           <w:szCs w:val="30"/>
         </w:rPr>
       </w:pPr>
-    </w:p>
-    <w:p>
-      <w:pPr>
-        <w:rPr>
-          <w:sz w:val="30"/>
-          <w:szCs w:val="30"/>
-        </w:rPr>
-      </w:pPr>
-      <w:r>
-        <w:rPr>
-          <w:sz w:val="30"/>
-          <w:szCs w:val="30"/>
-        </w:rPr>
-        <w:t>7</w:t>
-      </w:r>
-      <w:r>
-        <w:rPr>
-          <w:rFonts w:hint="eastAsia"/>
-          <w:sz w:val="30"/>
-          <w:szCs w:val="30"/>
-        </w:rPr>
-        <w:t>星</w:t>
-      </w:r>
     </w:p>
     <w:p>
       <w:pPr>
@@ -1070,6 +1147,7 @@
           <w:numId w:val="2"/>
         </w:numPr>
         <w:rPr>
+          <w:rFonts w:hint="eastAsia"/>
           <w:sz w:val="30"/>
           <w:szCs w:val="30"/>
         </w:rPr>
@@ -1088,6 +1166,30 @@
           <w:sz w:val="30"/>
           <w:szCs w:val="30"/>
         </w:rPr>
+        <w:t>题</w:t>
+      </w:r>
+      <w:r>
+        <w:rPr>
+          <w:rFonts w:ascii="MS Mincho" w:eastAsia="MS Mincho" w:hAnsi="MS Mincho" w:cs="MS Mincho"/>
+          <w:sz w:val="30"/>
+          <w:szCs w:val="30"/>
+        </w:rPr>
+        <w:t>目</w:t>
+      </w:r>
+      <w:r>
+        <w:rPr>
+          <w:rFonts w:hint="eastAsia"/>
+          <w:sz w:val="30"/>
+          <w:szCs w:val="30"/>
+        </w:rPr>
+        <w:t>：</w:t>
+      </w:r>
+      <w:r>
+        <w:rPr>
+          <w:rFonts w:hint="eastAsia"/>
+          <w:sz w:val="30"/>
+          <w:szCs w:val="30"/>
+        </w:rPr>
         <w:t>375</w:t>
       </w:r>
       <w:r>
@@ -1130,8 +1232,46 @@
         </w:rPr>
         <w:t>____</w:t>
       </w:r>
-      <w:bookmarkStart w:id="0" w:name="_GoBack"/>
-      <w:bookmarkEnd w:id="0"/>
+    </w:p>
+    <w:p>
+      <w:pPr>
+        <w:rPr>
+          <w:sz w:val="30"/>
+          <w:szCs w:val="30"/>
+        </w:rPr>
+      </w:pPr>
+      <w:r>
+        <w:rPr>
+          <w:rFonts w:ascii="Calibri" w:hAnsi="Calibri" w:cs="Calibri" w:hint="eastAsia"/>
+          <w:sz w:val="30"/>
+          <w:szCs w:val="30"/>
+        </w:rPr>
+        <w:t>难</w:t>
+      </w:r>
+      <w:r>
+        <w:rPr>
+          <w:rFonts w:ascii="MS Mincho" w:eastAsia="MS Mincho" w:hAnsi="MS Mincho" w:cs="MS Mincho"/>
+          <w:sz w:val="30"/>
+          <w:szCs w:val="30"/>
+        </w:rPr>
+        <w:t>度</w:t>
+      </w:r>
+      <w:r>
+        <w:rPr>
+          <w:rFonts w:ascii="Calibri" w:hAnsi="Calibri" w:cs="Calibri" w:hint="eastAsia"/>
+          <w:sz w:val="30"/>
+          <w:szCs w:val="30"/>
+        </w:rPr>
+        <w:t>：</w:t>
+      </w:r>
+      <w:r>
+        <w:rPr>
+          <w:rFonts w:ascii="Calibri" w:hAnsi="Calibri" w:cs="Calibri" w:hint="eastAsia"/>
+          <w:sz w:val="30"/>
+          <w:szCs w:val="30"/>
+        </w:rPr>
+        <w:t>7</w:t>
+      </w:r>
     </w:p>
     <w:p>
       <w:pPr>
@@ -1425,23 +1565,13 @@
           <w:szCs w:val="30"/>
         </w:rPr>
       </w:pPr>
-      <w:proofErr w:type="gramStart"/>
       <w:r>
         <w:rPr>
           <w:rFonts w:cstheme="minorHAnsi" w:hint="eastAsia"/>
           <w:sz w:val="30"/>
           <w:szCs w:val="30"/>
         </w:rPr>
-        <w:t>=(</w:t>
-      </w:r>
-      <w:proofErr w:type="gramEnd"/>
-      <w:r>
-        <w:rPr>
-          <w:rFonts w:cstheme="minorHAnsi" w:hint="eastAsia"/>
-          <w:sz w:val="30"/>
-          <w:szCs w:val="30"/>
-        </w:rPr>
-        <w:t>125</w:t>
+        <w:t>=(125</w:t>
       </w:r>
       <w:r>
         <w:rPr>
@@ -1556,6 +1686,7 @@
           <w:sz w:val="30"/>
           <w:szCs w:val="30"/>
         </w:rPr>
+        <w:lastRenderedPageBreak/>
         <w:t>=300000</w:t>
       </w:r>
     </w:p>
@@ -1572,7 +1703,6 @@
           <w:sz w:val="30"/>
           <w:szCs w:val="30"/>
         </w:rPr>
-        <w:lastRenderedPageBreak/>
         <w:t>故答案为</w:t>
       </w:r>
       <w:r>
@@ -1585,7 +1715,10 @@
       </w:r>
     </w:p>
     <w:p/>
-    <w:p/>
+    <w:p>
+      <w:bookmarkStart w:id="0" w:name="_GoBack"/>
+      <w:bookmarkEnd w:id="0"/>
+    </w:p>
     <w:sectPr>
       <w:pgSz w:w="11906" w:h="16838"/>
       <w:pgMar w:top="1440" w:right="1800" w:bottom="1440" w:left="1800" w:header="851" w:footer="992" w:gutter="0"/>
@@ -1597,8 +1730,8 @@
 </file>
 
 <file path=word/numbering.xml><?xml version="1.0" encoding="utf-8"?>
-<w:numbering xmlns:wpc="http://schemas.microsoft.com/office/word/2010/wordprocessingCanvas" xmlns:mc="http://schemas.openxmlformats.org/markup-compatibility/2006" xmlns:o="urn:schemas-microsoft-com:office:office" xmlns:r="http://schemas.openxmlformats.org/officeDocument/2006/relationships" xmlns:m="http://schemas.openxmlformats.org/officeDocument/2006/math" xmlns:v="urn:schemas-microsoft-com:vml" xmlns:wp14="http://schemas.microsoft.com/office/word/2010/wordprocessingDrawing" xmlns:wp="http://schemas.openxmlformats.org/drawingml/2006/wordprocessingDrawing" xmlns:w10="urn:schemas-microsoft-com:office:word" xmlns:w="http://schemas.openxmlformats.org/wordprocessingml/2006/main" xmlns:w14="http://schemas.microsoft.com/office/word/2010/wordml" xmlns:w15="http://schemas.microsoft.com/office/word/2012/wordml" xmlns:wpg="http://schemas.microsoft.com/office/word/2010/wordprocessingGroup" xmlns:wpi="http://schemas.microsoft.com/office/word/2010/wordprocessingInk" xmlns:wne="http://schemas.microsoft.com/office/word/2006/wordml" xmlns:wps="http://schemas.microsoft.com/office/word/2010/wordprocessingShape" mc:Ignorable="w14 w15 wp14">
-  <w:abstractNum w:abstractNumId="0" w15:restartNumberingAfterBreak="0">
+<w:numbering xmlns:wpc="http://schemas.microsoft.com/office/word/2010/wordprocessingCanvas" xmlns:mo="http://schemas.microsoft.com/office/mac/office/2008/main" xmlns:mc="http://schemas.openxmlformats.org/markup-compatibility/2006" xmlns:mv="urn:schemas-microsoft-com:mac:vml" xmlns:o="urn:schemas-microsoft-com:office:office" xmlns:r="http://schemas.openxmlformats.org/officeDocument/2006/relationships" xmlns:m="http://schemas.openxmlformats.org/officeDocument/2006/math" xmlns:v="urn:schemas-microsoft-com:vml" xmlns:wp14="http://schemas.microsoft.com/office/word/2010/wordprocessingDrawing" xmlns:wp="http://schemas.openxmlformats.org/drawingml/2006/wordprocessingDrawing" xmlns:w10="urn:schemas-microsoft-com:office:word" xmlns:w="http://schemas.openxmlformats.org/wordprocessingml/2006/main" xmlns:w14="http://schemas.microsoft.com/office/word/2010/wordml" xmlns:w15="http://schemas.microsoft.com/office/word/2012/wordml" xmlns:wpg="http://schemas.microsoft.com/office/word/2010/wordprocessingGroup" xmlns:wpi="http://schemas.microsoft.com/office/word/2010/wordprocessingInk" xmlns:wne="http://schemas.microsoft.com/office/word/2006/wordml" xmlns:wps="http://schemas.microsoft.com/office/word/2010/wordprocessingShape" mc:Ignorable="w14 w15 wp14">
+  <w:abstractNum w:abstractNumId="0">
     <w:nsid w:val="5A3BDFE7"/>
     <w:multiLevelType w:val="singleLevel"/>
     <w:tmpl w:val="5A3BDFE7"/>
@@ -1610,7 +1743,7 @@
       <w:lvlJc w:val="left"/>
     </w:lvl>
   </w:abstractNum>
-  <w:abstractNum w:abstractNumId="1" w15:restartNumberingAfterBreak="0">
+  <w:abstractNum w:abstractNumId="1">
     <w:nsid w:val="5A3BE066"/>
     <w:multiLevelType w:val="singleLevel"/>
     <w:tmpl w:val="5A3BE066"/>
@@ -1642,7 +1775,7 @@
     </w:rPrDefault>
     <w:pPrDefault/>
   </w:docDefaults>
-  <w:latentStyles w:defLockedState="0" w:defUIPriority="0" w:defSemiHidden="0" w:defUnhideWhenUsed="0" w:defQFormat="0" w:count="371">
+  <w:latentStyles w:defLockedState="0" w:defUIPriority="0" w:defSemiHidden="0" w:defUnhideWhenUsed="0" w:defQFormat="0" w:count="382">
     <w:lsdException w:name="Normal" w:qFormat="1"/>
     <w:lsdException w:name="heading 1" w:qFormat="1"/>
     <w:lsdException w:name="heading 2" w:semiHidden="1" w:unhideWhenUsed="1" w:qFormat="1"/>
@@ -1661,7 +1794,7 @@
     <w:lsdException w:name="Emphasis" w:qFormat="1"/>
     <w:lsdException w:name="HTML Top of Form" w:semiHidden="1" w:uiPriority="99" w:unhideWhenUsed="1"/>
     <w:lsdException w:name="HTML Bottom of Form" w:semiHidden="1" w:uiPriority="99" w:unhideWhenUsed="1"/>
-    <w:lsdException w:name="Normal Table" w:semiHidden="1" w:unhideWhenUsed="1"/>
+    <w:lsdException w:name="HTML Typewriter" w:semiHidden="1" w:unhideWhenUsed="1"/>
     <w:lsdException w:name="No List" w:semiHidden="1" w:uiPriority="99" w:unhideWhenUsed="1"/>
     <w:lsdException w:name="Outline List 1" w:semiHidden="1" w:uiPriority="99" w:unhideWhenUsed="1"/>
     <w:lsdException w:name="Outline List 2" w:semiHidden="1" w:uiPriority="99" w:unhideWhenUsed="1"/>
@@ -1706,10 +1839,8 @@
     <w:lsdException w:name="Table Subtle 1" w:semiHidden="1" w:unhideWhenUsed="1"/>
     <w:lsdException w:name="Table Subtle 2" w:semiHidden="1" w:unhideWhenUsed="1"/>
     <w:lsdException w:name="Table Web 1" w:semiHidden="1" w:unhideWhenUsed="1"/>
-    <w:lsdException w:name="Table Web 2" w:semiHidden="1" w:unhideWhenUsed="1"/>
     <w:lsdException w:name="Table Web 3" w:semiHidden="1" w:unhideWhenUsed="1"/>
-    <w:lsdException w:name="Table Grid" w:semiHidden="1" w:unhideWhenUsed="1"/>
-    <w:lsdException w:name="Table Theme" w:semiHidden="1" w:unhideWhenUsed="1"/>
+    <w:lsdException w:name="Balloon Text" w:semiHidden="1" w:unhideWhenUsed="1"/>
     <w:lsdException w:name="Placeholder Text" w:semiHidden="1" w:uiPriority="99"/>
     <w:lsdException w:name="No Spacing" w:uiPriority="99"/>
     <w:lsdException w:name="Light Shading" w:uiPriority="60"/>
@@ -1925,6 +2056,8 @@
     <w:lsdException w:name="List Table 5 Dark Accent 6" w:uiPriority="50"/>
     <w:lsdException w:name="List Table 6 Colorful Accent 6" w:uiPriority="51"/>
     <w:lsdException w:name="List Table 7 Colorful Accent 6" w:uiPriority="52"/>
+    <w:lsdException w:name="Mention" w:semiHidden="1" w:uiPriority="99" w:unhideWhenUsed="1"/>
+    <w:lsdException w:name="Smart Hyperlink" w:semiHidden="1" w:uiPriority="99" w:unhideWhenUsed="1"/>
   </w:latentStyles>
   <w:style w:type="paragraph" w:default="1" w:styleId="a">
     <w:name w:val="Normal"/>
